--- a/Documentation/Research Paper Outline.docx
+++ b/Documentation/Research Paper Outline.docx
@@ -64,16 +64,7 @@
         </w:numPr>
       </w:pPr>
       <w:r>
-        <w:t>B</w:t>
-      </w:r>
-      <w:r>
-        <w:t xml:space="preserve">rief </w:t>
-      </w:r>
-      <w:r>
-        <w:t xml:space="preserve">summary of </w:t>
-      </w:r>
-      <w:r>
-        <w:t>conclusions/results drawn from experimental results</w:t>
+        <w:t>Brief summary of conclusions/results drawn from experimental results</w:t>
       </w:r>
     </w:p>
     <w:p>
@@ -145,18 +136,30 @@
         </w:numPr>
       </w:pPr>
       <w:r>
-        <w:t>Not much research has been done to compare the results of different combinations of OCR methods implemented in a single system.</w:t>
-      </w:r>
-    </w:p>
-    <w:p>
-      <w:pPr>
-        <w:pStyle w:val="ListParagraph"/>
-        <w:numPr>
-          <w:ilvl w:val="2"/>
-          <w:numId w:val="2"/>
-        </w:numPr>
-      </w:pPr>
-      <w:r>
+        <w:rPr>
+          <w:highlight w:val="yellow"/>
+        </w:rPr>
+        <w:t>Not much research has been done to compare the results of different combinations of OCR methods implemented in a single system</w:t>
+      </w:r>
+      <w:r>
+        <w:t>.</w:t>
+      </w:r>
+    </w:p>
+    <w:p>
+      <w:pPr>
+        <w:pStyle w:val="ListParagraph"/>
+        <w:numPr>
+          <w:ilvl w:val="2"/>
+          <w:numId w:val="2"/>
+        </w:numPr>
+        <w:rPr>
+          <w:highlight w:val="yellow"/>
+        </w:rPr>
+      </w:pPr>
+      <w:r>
+        <w:rPr>
+          <w:highlight w:val="yellow"/>
+        </w:rPr>
         <w:t>Most experiments focus on a single step of OCR, such as segmentation.</w:t>
       </w:r>
     </w:p>
@@ -167,8 +170,14 @@
           <w:ilvl w:val="2"/>
           <w:numId w:val="2"/>
         </w:numPr>
-      </w:pPr>
-      <w:r>
+        <w:rPr>
+          <w:highlight w:val="yellow"/>
+        </w:rPr>
+      </w:pPr>
+      <w:r>
+        <w:rPr>
+          <w:highlight w:val="yellow"/>
+        </w:rPr>
         <w:t>This experiment compares the implementations of multiple steps in the OCR process</w:t>
       </w:r>
     </w:p>
@@ -179,8 +188,14 @@
           <w:ilvl w:val="2"/>
           <w:numId w:val="2"/>
         </w:numPr>
-      </w:pPr>
-      <w:r>
+        <w:rPr>
+          <w:highlight w:val="yellow"/>
+        </w:rPr>
+      </w:pPr>
+      <w:r>
+        <w:rPr>
+          <w:highlight w:val="yellow"/>
+        </w:rPr>
         <w:t>Comprehensive analysis of popular successful OCR techniques, which attempts to find an optimal combination.</w:t>
       </w:r>
     </w:p>
@@ -203,8 +218,14 @@
           <w:ilvl w:val="2"/>
           <w:numId w:val="2"/>
         </w:numPr>
-      </w:pPr>
-      <w:r>
+        <w:rPr>
+          <w:highlight w:val="yellow"/>
+        </w:rPr>
+      </w:pPr>
+      <w:r>
+        <w:rPr>
+          <w:highlight w:val="yellow"/>
+        </w:rPr>
         <w:t>This experiment attempts to find a definitive answer as to which method works best, while pointing out methods that are “too powerful” for simple tasks (such as printed recognition).</w:t>
       </w:r>
     </w:p>
@@ -218,21 +239,21 @@
       </w:pPr>
       <w:r>
         <w:t>Compares results in an enterprise-type system, where font sizes and layouts will not be controlled.</w:t>
+      </w:r>
+    </w:p>
+    <w:p>
+      <w:pPr>
+        <w:pStyle w:val="ListParagraph"/>
+        <w:numPr>
+          <w:ilvl w:val="1"/>
+          <w:numId w:val="2"/>
+        </w:numPr>
+      </w:pPr>
+      <w:r>
+        <w:t>Experimental Design</w:t>
       </w:r>
       <w:bookmarkStart w:id="0" w:name="_GoBack"/>
       <w:bookmarkEnd w:id="0"/>
-    </w:p>
-    <w:p>
-      <w:pPr>
-        <w:pStyle w:val="ListParagraph"/>
-        <w:numPr>
-          <w:ilvl w:val="1"/>
-          <w:numId w:val="2"/>
-        </w:numPr>
-      </w:pPr>
-      <w:r>
-        <w:t>Experimental Design</w:t>
-      </w:r>
     </w:p>
     <w:p>
       <w:pPr>

--- a/Documentation/Research Paper Outline.docx
+++ b/Documentation/Research Paper Outline.docx
@@ -252,43 +252,46 @@
       <w:r>
         <w:t>Experimental Design</w:t>
       </w:r>
+    </w:p>
+    <w:p>
+      <w:pPr>
+        <w:pStyle w:val="ListParagraph"/>
+        <w:numPr>
+          <w:ilvl w:val="2"/>
+          <w:numId w:val="2"/>
+        </w:numPr>
+      </w:pPr>
+      <w:r>
+        <w:t>Implementation of different combinations of feature extraction, segmentation, and classification in a single application.</w:t>
+      </w:r>
+    </w:p>
+    <w:p>
+      <w:pPr>
+        <w:pStyle w:val="ListParagraph"/>
+        <w:numPr>
+          <w:ilvl w:val="2"/>
+          <w:numId w:val="2"/>
+        </w:numPr>
+      </w:pPr>
+      <w:r>
+        <w:t>Complete OCR system that integrates all steps in one, to provide a better picture of how the different methods play out in an enterprise application.</w:t>
+      </w:r>
+    </w:p>
+    <w:p>
+      <w:pPr>
+        <w:pStyle w:val="ListParagraph"/>
+        <w:numPr>
+          <w:ilvl w:val="0"/>
+          <w:numId w:val="2"/>
+        </w:numPr>
+      </w:pPr>
+      <w:r>
+        <w:t>MET</w:t>
+      </w:r>
       <w:bookmarkStart w:id="0" w:name="_GoBack"/>
       <w:bookmarkEnd w:id="0"/>
-    </w:p>
-    <w:p>
-      <w:pPr>
-        <w:pStyle w:val="ListParagraph"/>
-        <w:numPr>
-          <w:ilvl w:val="2"/>
-          <w:numId w:val="2"/>
-        </w:numPr>
-      </w:pPr>
-      <w:r>
-        <w:t>Implementation of different combinations of feature extraction, segmentation, and classification in a single application.</w:t>
-      </w:r>
-    </w:p>
-    <w:p>
-      <w:pPr>
-        <w:pStyle w:val="ListParagraph"/>
-        <w:numPr>
-          <w:ilvl w:val="2"/>
-          <w:numId w:val="2"/>
-        </w:numPr>
-      </w:pPr>
-      <w:r>
-        <w:t>Complete OCR system that integrates all steps in one, to provide a better picture of how the different methods play out in an enterprise application.</w:t>
-      </w:r>
-    </w:p>
-    <w:p>
-      <w:pPr>
-        <w:pStyle w:val="ListParagraph"/>
-        <w:numPr>
-          <w:ilvl w:val="0"/>
-          <w:numId w:val="2"/>
-        </w:numPr>
-      </w:pPr>
-      <w:r>
-        <w:t>METHODS</w:t>
+      <w:r>
+        <w:t>HODS</w:t>
       </w:r>
     </w:p>
     <w:p>
@@ -322,8 +325,14 @@
           <w:ilvl w:val="2"/>
           <w:numId w:val="2"/>
         </w:numPr>
-      </w:pPr>
-      <w:r>
+        <w:rPr>
+          <w:highlight w:val="yellow"/>
+        </w:rPr>
+      </w:pPr>
+      <w:r>
+        <w:rPr>
+          <w:highlight w:val="yellow"/>
+        </w:rPr>
         <w:t>X/Y cut algorithm</w:t>
       </w:r>
     </w:p>
@@ -334,8 +343,14 @@
           <w:ilvl w:val="2"/>
           <w:numId w:val="2"/>
         </w:numPr>
-      </w:pPr>
-      <w:r>
+        <w:rPr>
+          <w:highlight w:val="yellow"/>
+        </w:rPr>
+      </w:pPr>
+      <w:r>
+        <w:rPr>
+          <w:highlight w:val="yellow"/>
+        </w:rPr>
         <w:t>Skeleton-based segmentation algorithm (I think)</w:t>
       </w:r>
     </w:p>
@@ -358,8 +373,14 @@
           <w:ilvl w:val="2"/>
           <w:numId w:val="2"/>
         </w:numPr>
-      </w:pPr>
-      <w:r>
+        <w:rPr>
+          <w:highlight w:val="yellow"/>
+        </w:rPr>
+      </w:pPr>
+      <w:r>
+        <w:rPr>
+          <w:highlight w:val="yellow"/>
+        </w:rPr>
         <w:t>Chain codes</w:t>
       </w:r>
     </w:p>
@@ -372,6 +393,9 @@
         </w:numPr>
       </w:pPr>
       <w:r>
+        <w:rPr>
+          <w:highlight w:val="yellow"/>
+        </w:rPr>
         <w:t>Feature points</w:t>
       </w:r>
     </w:p>
@@ -382,8 +406,14 @@
           <w:ilvl w:val="2"/>
           <w:numId w:val="2"/>
         </w:numPr>
-      </w:pPr>
-      <w:r>
+        <w:rPr>
+          <w:highlight w:val="yellow"/>
+        </w:rPr>
+      </w:pPr>
+      <w:r>
+        <w:rPr>
+          <w:highlight w:val="yellow"/>
+        </w:rPr>
         <w:t>Zernike moments</w:t>
       </w:r>
     </w:p>
@@ -394,8 +424,14 @@
           <w:ilvl w:val="2"/>
           <w:numId w:val="2"/>
         </w:numPr>
-      </w:pPr>
-      <w:r>
+        <w:rPr>
+          <w:highlight w:val="yellow"/>
+        </w:rPr>
+      </w:pPr>
+      <w:r>
+        <w:rPr>
+          <w:highlight w:val="yellow"/>
+        </w:rPr>
         <w:t>Zoning features</w:t>
       </w:r>
     </w:p>
@@ -408,6 +444,9 @@
         </w:numPr>
       </w:pPr>
       <w:r>
+        <w:rPr>
+          <w:highlight w:val="yellow"/>
+        </w:rPr>
         <w:t>Profiling features</w:t>
       </w:r>
     </w:p>
@@ -418,8 +457,14 @@
           <w:ilvl w:val="2"/>
           <w:numId w:val="2"/>
         </w:numPr>
-      </w:pPr>
-      <w:r>
+        <w:rPr>
+          <w:highlight w:val="yellow"/>
+        </w:rPr>
+      </w:pPr>
+      <w:r>
+        <w:rPr>
+          <w:highlight w:val="yellow"/>
+        </w:rPr>
         <w:t>Hu moments</w:t>
       </w:r>
     </w:p>
@@ -430,8 +475,14 @@
           <w:ilvl w:val="2"/>
           <w:numId w:val="2"/>
         </w:numPr>
-      </w:pPr>
-      <w:r>
+        <w:rPr>
+          <w:highlight w:val="yellow"/>
+        </w:rPr>
+      </w:pPr>
+      <w:r>
+        <w:rPr>
+          <w:highlight w:val="yellow"/>
+        </w:rPr>
         <w:lastRenderedPageBreak/>
         <w:t>Crossings</w:t>
       </w:r>
@@ -443,8 +494,14 @@
           <w:ilvl w:val="2"/>
           <w:numId w:val="2"/>
         </w:numPr>
-      </w:pPr>
-      <w:r>
+        <w:rPr>
+          <w:highlight w:val="yellow"/>
+        </w:rPr>
+      </w:pPr>
+      <w:r>
+        <w:rPr>
+          <w:highlight w:val="yellow"/>
+        </w:rPr>
         <w:t>Skeleton vectors</w:t>
       </w:r>
     </w:p>
@@ -455,8 +512,14 @@
           <w:ilvl w:val="2"/>
           <w:numId w:val="2"/>
         </w:numPr>
-      </w:pPr>
-      <w:r>
+        <w:rPr>
+          <w:highlight w:val="yellow"/>
+        </w:rPr>
+      </w:pPr>
+      <w:r>
+        <w:rPr>
+          <w:highlight w:val="yellow"/>
+        </w:rPr>
         <w:t>Height-to-Width ratio</w:t>
       </w:r>
     </w:p>
@@ -467,8 +530,14 @@
           <w:ilvl w:val="2"/>
           <w:numId w:val="2"/>
         </w:numPr>
-      </w:pPr>
-      <w:r>
+        <w:rPr>
+          <w:highlight w:val="yellow"/>
+        </w:rPr>
+      </w:pPr>
+      <w:r>
+        <w:rPr>
+          <w:highlight w:val="yellow"/>
+        </w:rPr>
         <w:t>Horizontal/Vertical symmetry</w:t>
       </w:r>
     </w:p>
@@ -479,8 +548,14 @@
           <w:ilvl w:val="2"/>
           <w:numId w:val="2"/>
         </w:numPr>
-      </w:pPr>
-      <w:r>
+        <w:rPr>
+          <w:highlight w:val="yellow"/>
+        </w:rPr>
+      </w:pPr>
+      <w:r>
+        <w:rPr>
+          <w:highlight w:val="yellow"/>
+        </w:rPr>
         <w:t>Zones</w:t>
       </w:r>
     </w:p>
@@ -491,8 +566,14 @@
           <w:ilvl w:val="2"/>
           <w:numId w:val="2"/>
         </w:numPr>
-      </w:pPr>
-      <w:r>
+        <w:rPr>
+          <w:highlight w:val="yellow"/>
+        </w:rPr>
+      </w:pPr>
+      <w:r>
+        <w:rPr>
+          <w:highlight w:val="yellow"/>
+        </w:rPr>
         <w:t>Straight pixel values</w:t>
       </w:r>
     </w:p>
@@ -515,8 +596,14 @@
           <w:ilvl w:val="2"/>
           <w:numId w:val="2"/>
         </w:numPr>
-      </w:pPr>
-      <w:r>
+        <w:rPr>
+          <w:highlight w:val="yellow"/>
+        </w:rPr>
+      </w:pPr>
+      <w:r>
+        <w:rPr>
+          <w:highlight w:val="yellow"/>
+        </w:rPr>
         <w:t>MLP NN w/ back-propagation</w:t>
       </w:r>
     </w:p>
@@ -527,8 +614,14 @@
           <w:ilvl w:val="2"/>
           <w:numId w:val="2"/>
         </w:numPr>
-      </w:pPr>
-      <w:r>
+        <w:rPr>
+          <w:highlight w:val="yellow"/>
+        </w:rPr>
+      </w:pPr>
+      <w:r>
+        <w:rPr>
+          <w:highlight w:val="yellow"/>
+        </w:rPr>
         <w:t>Euclidean distance</w:t>
       </w:r>
     </w:p>
@@ -539,8 +632,14 @@
           <w:ilvl w:val="2"/>
           <w:numId w:val="2"/>
         </w:numPr>
-      </w:pPr>
-      <w:r>
+        <w:rPr>
+          <w:highlight w:val="yellow"/>
+        </w:rPr>
+      </w:pPr>
+      <w:r>
+        <w:rPr>
+          <w:highlight w:val="yellow"/>
+        </w:rPr>
         <w:t>Decision trees w/ MLP</w:t>
       </w:r>
     </w:p>
@@ -551,8 +650,14 @@
           <w:ilvl w:val="1"/>
           <w:numId w:val="2"/>
         </w:numPr>
-      </w:pPr>
-      <w:r>
+        <w:rPr>
+          <w:highlight w:val="yellow"/>
+        </w:rPr>
+      </w:pPr>
+      <w:r>
+        <w:rPr>
+          <w:highlight w:val="yellow"/>
+        </w:rPr>
         <w:t>Post-processing</w:t>
       </w:r>
     </w:p>
@@ -563,8 +668,14 @@
           <w:ilvl w:val="2"/>
           <w:numId w:val="2"/>
         </w:numPr>
-      </w:pPr>
-      <w:r>
+        <w:rPr>
+          <w:highlight w:val="yellow"/>
+        </w:rPr>
+      </w:pPr>
+      <w:r>
+        <w:rPr>
+          <w:highlight w:val="yellow"/>
+        </w:rPr>
         <w:t>Common OCR mistake removal</w:t>
       </w:r>
     </w:p>
@@ -575,8 +686,14 @@
           <w:ilvl w:val="2"/>
           <w:numId w:val="2"/>
         </w:numPr>
-      </w:pPr>
-      <w:r>
+        <w:rPr>
+          <w:highlight w:val="yellow"/>
+        </w:rPr>
+      </w:pPr>
+      <w:r>
+        <w:rPr>
+          <w:highlight w:val="yellow"/>
+        </w:rPr>
         <w:t>Spell checking</w:t>
       </w:r>
     </w:p>
